--- a/functions/Salesforce functions.docx
+++ b/functions/Salesforce functions.docx
@@ -52,7 +52,6 @@
           <w:lang w:val="en-IN"/>
         </w:rPr>
       </w:pPr>
-      <w:bookmarkStart w:id="0" w:name="_GoBack"/>
       <w:r>
         <w:rPr>
           <w:rFonts w:hint="default" w:ascii="Arial" w:hAnsi="Arial" w:cs="Arial"/>
@@ -65,7 +64,6 @@
         </w:rPr>
         <w:t xml:space="preserve">Poc 1:  </w:t>
       </w:r>
-      <w:bookmarkEnd w:id="0"/>
     </w:p>
     <w:p>
       <w:pPr>
@@ -1477,6 +1475,8 @@
           <w:lang w:val="en-IN"/>
         </w:rPr>
       </w:pPr>
+      <w:bookmarkStart w:id="0" w:name="_GoBack"/>
+      <w:bookmarkEnd w:id="0"/>
     </w:p>
     <w:p>
       <w:pPr>
@@ -1800,7 +1800,8 @@
     <w:p>
       <w:pPr>
         <w:numPr>
-          <w:numId w:val="0"/>
+          <w:ilvl w:val="0"/>
+          <w:numId w:val="2"/>
         </w:numPr>
         <w:rPr>
           <w:rFonts w:hint="default" w:ascii="Arial" w:hAnsi="Arial" w:cs="Arial"/>
@@ -1812,6 +1813,18 @@
           <w:lang w:val="en-IN"/>
         </w:rPr>
       </w:pPr>
+      <w:r>
+        <w:rPr>
+          <w:rFonts w:hint="default" w:ascii="Arial" w:hAnsi="Arial"/>
+          <w:b w:val="0"/>
+          <w:bCs w:val="0"/>
+          <w:sz w:val="24"/>
+          <w:szCs w:val="24"/>
+          <w:u w:val="none"/>
+          <w:lang w:val="en-IN"/>
+        </w:rPr>
+        <w:t>https://adrianmejia.com/getting-started-with-node-js-modules-require-exports-imports-npm-and-beyond/</w:t>
+      </w:r>
     </w:p>
     <w:sectPr>
       <w:pgSz w:w="11906" w:h="16838"/>
